--- a/writing/Assignment 5.docx
+++ b/writing/Assignment 5.docx
@@ -58,6 +58,40 @@
           <w:b/>
         </w:rPr>
         <w:t>Casual Inference</w:t>
+      </w:r>
+    </w:p>
+    <w:p>
+      <w:pPr>
+        <w:rPr>
+          <w:b/>
+        </w:rPr>
+      </w:pPr>
+    </w:p>
+    <w:p>
+      <w:pPr>
+        <w:rPr>
+          <w:b/>
+        </w:rPr>
+      </w:pPr>
+      <w:proofErr w:type="spellStart"/>
+      <w:r>
+        <w:rPr>
+          <w:b/>
+        </w:rPr>
+        <w:t>Github</w:t>
+      </w:r>
+      <w:proofErr w:type="spellEnd"/>
+      <w:r>
+        <w:rPr>
+          <w:b/>
+        </w:rPr>
+        <w:t xml:space="preserve"> link for other files used: </w:t>
+      </w:r>
+      <w:r>
+        <w:rPr>
+          <w:b/>
+        </w:rPr>
+        <w:t>https://github.com/weiyili96/assignment-5.git</w:t>
       </w:r>
     </w:p>
     <w:p>
@@ -1703,7 +1737,21 @@
         <w:rPr>
           <w:rFonts w:eastAsiaTheme="minorEastAsia"/>
         </w:rPr>
-        <w:t xml:space="preserve"> are time fixed effects. </w:t>
+        <w:t xml:space="preserve"> are time fixed </w:t>
+      </w:r>
+      <w:proofErr w:type="gramStart"/>
+      <w:r>
+        <w:rPr>
+          <w:rFonts w:eastAsiaTheme="minorEastAsia"/>
+        </w:rPr>
+        <w:t>effects.</w:t>
+      </w:r>
+      <w:proofErr w:type="gramEnd"/>
+      <w:r>
+        <w:rPr>
+          <w:rFonts w:eastAsiaTheme="minorEastAsia"/>
+        </w:rPr>
+        <w:t xml:space="preserve"> </w:t>
       </w:r>
     </w:p>
     <w:p/>
@@ -1945,6 +1993,7 @@
         <w:rPr>
           <w:color w:val="70AD47" w:themeColor="accent6"/>
         </w:rPr>
+        <w:lastRenderedPageBreak/>
         <w:t xml:space="preserve">The 2 coefficients are the same. Because when we demeaned the values, it eliminates the unit fixed effect, then the expected value of estimated coefficient would be equal in these 2 equations. </w:t>
       </w:r>
     </w:p>
@@ -1970,12 +2019,6 @@
         <w:gridCol w:w="1440"/>
       </w:tblGrid>
       <w:tr>
-        <w:tblPrEx>
-          <w:tblCellMar>
-            <w:top w:w="0" w:type="dxa"/>
-            <w:bottom w:w="0" w:type="dxa"/>
-          </w:tblCellMar>
-        </w:tblPrEx>
         <w:trPr>
           <w:jc w:val="center"/>
         </w:trPr>
@@ -2066,12 +2109,6 @@
         </w:tc>
       </w:tr>
       <w:tr>
-        <w:tblPrEx>
-          <w:tblCellMar>
-            <w:top w:w="0" w:type="dxa"/>
-            <w:bottom w:w="0" w:type="dxa"/>
-          </w:tblCellMar>
-        </w:tblPrEx>
         <w:trPr>
           <w:jc w:val="center"/>
         </w:trPr>
@@ -2171,12 +2208,6 @@
         </w:tc>
       </w:tr>
       <w:tr>
-        <w:tblPrEx>
-          <w:tblCellMar>
-            <w:top w:w="0" w:type="dxa"/>
-            <w:bottom w:w="0" w:type="dxa"/>
-          </w:tblCellMar>
-        </w:tblPrEx>
         <w:trPr>
           <w:jc w:val="center"/>
         </w:trPr>
@@ -2253,12 +2284,6 @@
         </w:tc>
       </w:tr>
       <w:tr>
-        <w:tblPrEx>
-          <w:tblCellMar>
-            <w:top w:w="0" w:type="dxa"/>
-            <w:bottom w:w="0" w:type="dxa"/>
-          </w:tblCellMar>
-        </w:tblPrEx>
         <w:trPr>
           <w:jc w:val="center"/>
         </w:trPr>
@@ -2349,12 +2374,6 @@
         </w:tc>
       </w:tr>
       <w:tr>
-        <w:tblPrEx>
-          <w:tblCellMar>
-            <w:top w:w="0" w:type="dxa"/>
-            <w:bottom w:w="0" w:type="dxa"/>
-          </w:tblCellMar>
-        </w:tblPrEx>
         <w:trPr>
           <w:jc w:val="center"/>
         </w:trPr>
@@ -2438,12 +2457,6 @@
         </w:tc>
       </w:tr>
       <w:tr>
-        <w:tblPrEx>
-          <w:tblCellMar>
-            <w:top w:w="0" w:type="dxa"/>
-            <w:bottom w:w="0" w:type="dxa"/>
-          </w:tblCellMar>
-        </w:tblPrEx>
         <w:trPr>
           <w:jc w:val="center"/>
         </w:trPr>
@@ -2534,12 +2547,6 @@
         </w:tc>
       </w:tr>
       <w:tr>
-        <w:tblPrEx>
-          <w:tblCellMar>
-            <w:top w:w="0" w:type="dxa"/>
-            <w:bottom w:w="0" w:type="dxa"/>
-          </w:tblCellMar>
-        </w:tblPrEx>
         <w:trPr>
           <w:jc w:val="center"/>
         </w:trPr>
@@ -2623,12 +2630,6 @@
         </w:tc>
       </w:tr>
       <w:tr>
-        <w:tblPrEx>
-          <w:tblCellMar>
-            <w:top w:w="0" w:type="dxa"/>
-            <w:bottom w:w="0" w:type="dxa"/>
-          </w:tblCellMar>
-        </w:tblPrEx>
         <w:trPr>
           <w:jc w:val="center"/>
         </w:trPr>
@@ -2726,12 +2727,6 @@
         </w:tc>
       </w:tr>
       <w:tr>
-        <w:tblPrEx>
-          <w:tblCellMar>
-            <w:top w:w="0" w:type="dxa"/>
-            <w:bottom w:w="0" w:type="dxa"/>
-          </w:tblCellMar>
-        </w:tblPrEx>
         <w:trPr>
           <w:jc w:val="center"/>
         </w:trPr>
@@ -2822,12 +2817,6 @@
         </w:tc>
       </w:tr>
       <w:tr>
-        <w:tblPrEx>
-          <w:tblCellMar>
-            <w:top w:w="0" w:type="dxa"/>
-            <w:bottom w:w="0" w:type="dxa"/>
-          </w:tblCellMar>
-        </w:tblPrEx>
         <w:trPr>
           <w:jc w:val="center"/>
         </w:trPr>
@@ -2920,12 +2909,6 @@
         </w:tc>
       </w:tr>
       <w:tr>
-        <w:tblPrEx>
-          <w:tblCellMar>
-            <w:top w:w="0" w:type="dxa"/>
-            <w:bottom w:w="0" w:type="dxa"/>
-          </w:tblCellMar>
-        </w:tblPrEx>
         <w:trPr>
           <w:jc w:val="center"/>
         </w:trPr>
@@ -3009,12 +2992,6 @@
         </w:tc>
       </w:tr>
       <w:tr>
-        <w:tblPrEx>
-          <w:tblCellMar>
-            <w:top w:w="0" w:type="dxa"/>
-            <w:bottom w:w="0" w:type="dxa"/>
-          </w:tblCellMar>
-        </w:tblPrEx>
         <w:trPr>
           <w:jc w:val="center"/>
         </w:trPr>
@@ -3112,12 +3089,6 @@
         </w:tc>
       </w:tr>
       <w:tr>
-        <w:tblPrEx>
-          <w:tblCellMar>
-            <w:top w:w="0" w:type="dxa"/>
-            <w:bottom w:w="0" w:type="dxa"/>
-          </w:tblCellMar>
-        </w:tblPrEx>
         <w:trPr>
           <w:jc w:val="center"/>
         </w:trPr>
@@ -3208,12 +3179,6 @@
         </w:tc>
       </w:tr>
       <w:tr>
-        <w:tblPrEx>
-          <w:tblCellMar>
-            <w:top w:w="0" w:type="dxa"/>
-            <w:bottom w:w="0" w:type="dxa"/>
-          </w:tblCellMar>
-        </w:tblPrEx>
         <w:trPr>
           <w:jc w:val="center"/>
         </w:trPr>
@@ -3290,12 +3255,6 @@
         </w:tc>
       </w:tr>
       <w:tr>
-        <w:tblPrEx>
-          <w:tblCellMar>
-            <w:top w:w="0" w:type="dxa"/>
-            <w:bottom w:w="0" w:type="dxa"/>
-          </w:tblCellMar>
-        </w:tblPrEx>
         <w:trPr>
           <w:jc w:val="center"/>
         </w:trPr>
@@ -3397,10 +3356,6 @@
           <w:tblBorders>
             <w:bottom w:val="single" w:sz="6" w:space="0" w:color="auto"/>
           </w:tblBorders>
-          <w:tblCellMar>
-            <w:top w:w="0" w:type="dxa"/>
-            <w:bottom w:w="0" w:type="dxa"/>
-          </w:tblCellMar>
         </w:tblPrEx>
         <w:trPr>
           <w:jc w:val="center"/>
@@ -3687,7 +3642,6 @@
         <w:rPr>
           <w:u w:val="single"/>
         </w:rPr>
-        <w:lastRenderedPageBreak/>
         <w:t>Difference-in-differen</w:t>
       </w:r>
       <w:r>
@@ -4719,7 +4673,6 @@
         <w:rPr>
           <w:rFonts w:eastAsiaTheme="minorEastAsia"/>
         </w:rPr>
-        <w:lastRenderedPageBreak/>
         <w:t xml:space="preserve">Now calculate the following group-time ATT.  </w:t>
       </w:r>
       <w:r>
@@ -4871,21 +4824,7 @@
           <w:rFonts w:eastAsiaTheme="minorEastAsia"/>
           <w:color w:val="70AD47" w:themeColor="accent6"/>
         </w:rPr>
-        <w:t>ATT (</w:t>
-      </w:r>
-      <w:r>
-        <w:rPr>
-          <w:rFonts w:eastAsiaTheme="minorEastAsia"/>
-          <w:color w:val="70AD47" w:themeColor="accent6"/>
-        </w:rPr>
-        <w:t>2004,</w:t>
-      </w:r>
-      <w:r>
-        <w:rPr>
-          <w:rFonts w:eastAsiaTheme="minorEastAsia"/>
-          <w:color w:val="70AD47" w:themeColor="accent6"/>
-        </w:rPr>
-        <w:t>2007) =</w:t>
+        <w:t>ATT (2004,2007) =</w:t>
       </w:r>
       <w:r>
         <w:rPr>
@@ -5211,12 +5150,6 @@
         <w:gridCol w:w="1298"/>
       </w:tblGrid>
       <w:tr>
-        <w:tblPrEx>
-          <w:tblCellMar>
-            <w:top w:w="0" w:type="dxa"/>
-            <w:bottom w:w="0" w:type="dxa"/>
-          </w:tblCellMar>
-        </w:tblPrEx>
         <w:trPr>
           <w:trHeight w:val="223"/>
           <w:jc w:val="center"/>
@@ -5288,12 +5221,6 @@
         </w:tc>
       </w:tr>
       <w:tr>
-        <w:tblPrEx>
-          <w:tblCellMar>
-            <w:top w:w="0" w:type="dxa"/>
-            <w:bottom w:w="0" w:type="dxa"/>
-          </w:tblCellMar>
-        </w:tblPrEx>
         <w:trPr>
           <w:trHeight w:val="237"/>
           <w:jc w:val="center"/>
@@ -5439,12 +5366,21 @@
         </w:rPr>
         <w:t xml:space="preserve">If the VWATT equals what I had in (6), and VWCT is 0; this means that it attenuates the estimate </w:t>
       </w:r>
-      <w:r>
-        <w:rPr>
-          <w:rFonts w:eastAsiaTheme="minorEastAsia"/>
-          <w:color w:val="70AD47" w:themeColor="accent6"/>
-        </w:rPr>
-        <w:t>bias and</w:t>
+      <w:proofErr w:type="gramStart"/>
+      <w:r>
+        <w:rPr>
+          <w:rFonts w:eastAsiaTheme="minorEastAsia"/>
+          <w:color w:val="70AD47" w:themeColor="accent6"/>
+        </w:rPr>
+        <w:t>bias</w:t>
+      </w:r>
+      <w:proofErr w:type="gramEnd"/>
+      <w:r>
+        <w:rPr>
+          <w:rFonts w:eastAsiaTheme="minorEastAsia"/>
+          <w:color w:val="70AD47" w:themeColor="accent6"/>
+        </w:rPr>
+        <w:t xml:space="preserve"> and</w:t>
       </w:r>
       <w:r>
         <w:rPr>
@@ -5558,6 +5494,7 @@
         <w:t>ATT(</w:t>
       </w:r>
       <w:proofErr w:type="spellStart"/>
+      <w:proofErr w:type="gramStart"/>
       <w:r>
         <w:rPr>
           <w:rFonts w:eastAsiaTheme="minorEastAsia"/>
@@ -5566,6 +5503,7 @@
         <w:t>g,t</w:t>
       </w:r>
       <w:proofErr w:type="spellEnd"/>
+      <w:proofErr w:type="gramEnd"/>
       <w:r>
         <w:rPr>
           <w:rFonts w:eastAsiaTheme="minorEastAsia"/>

--- a/writing/Assignment 5.docx
+++ b/writing/Assignment 5.docx
@@ -4591,7 +4591,29 @@
           <w:rFonts w:eastAsiaTheme="minorEastAsia"/>
           <w:color w:val="70AD47" w:themeColor="accent6"/>
         </w:rPr>
-        <w:t xml:space="preserve">not be biased, because from question 4 we know the effect should be positive on outcome. And the result is statistically significant as well. </w:t>
+        <w:t>not be biased, because from question 4 we know the effect should be positive on outcome</w:t>
+      </w:r>
+      <w:r>
+        <w:rPr>
+          <w:rFonts w:eastAsiaTheme="minorEastAsia"/>
+          <w:color w:val="70AD47" w:themeColor="accent6"/>
+        </w:rPr>
+        <w:t xml:space="preserve">; and the </w:t>
+      </w:r>
+      <w:r>
+        <w:rPr>
+          <w:rFonts w:eastAsiaTheme="minorEastAsia"/>
+          <w:color w:val="70AD47" w:themeColor="accent6"/>
+          <w:lang w:eastAsia="zh-CN"/>
+        </w:rPr>
+        <w:t>error range is really small there</w:t>
+      </w:r>
+      <w:r>
+        <w:rPr>
+          <w:rFonts w:eastAsiaTheme="minorEastAsia"/>
+          <w:color w:val="70AD47" w:themeColor="accent6"/>
+        </w:rPr>
+        <w:t xml:space="preserve">. And the result is statistically significant as well. </w:t>
       </w:r>
     </w:p>
     <w:p>
